--- a/Self Written Notes/NLP/NLP - II.docx
+++ b/Self Written Notes/NLP/NLP - II.docx
@@ -568,33 +568,7 @@
           <w:szCs w:val="28"/>
           <w:shd w:val="clear" w:color="auto" w:fill="FFFFFF"/>
         </w:rPr>
-        <w:t>After stemming, there may be a chance that the root word does not have an English dictionary meaning. For example, the word "many" would be stemmed to "</w:t>
-      </w:r>
-      <w:proofErr w:type="spellStart"/>
-      <w:r>
-        <w:rPr>
-          <w:rStyle w:val="Strong"/>
-          <w:b w:val="0"/>
-          <w:bCs w:val="0"/>
-          <w:color w:val="000000"/>
-          <w:sz w:val="28"/>
-          <w:szCs w:val="28"/>
-          <w:shd w:val="clear" w:color="auto" w:fill="FFFFFF"/>
-        </w:rPr>
-        <w:t>mani</w:t>
-      </w:r>
-      <w:proofErr w:type="spellEnd"/>
-      <w:r>
-        <w:rPr>
-          <w:rStyle w:val="Strong"/>
-          <w:b w:val="0"/>
-          <w:bCs w:val="0"/>
-          <w:color w:val="000000"/>
-          <w:sz w:val="28"/>
-          <w:szCs w:val="28"/>
-          <w:shd w:val="clear" w:color="auto" w:fill="FFFFFF"/>
-        </w:rPr>
-        <w:t>", which does not have an English dictionary meaning.</w:t>
+        <w:t>After stemming, there may be a chance that the root word does not have an English dictionary meaning. For example, the word "many" would be stemmed to "mani", which does not have an English dictionary meaning.</w:t>
       </w:r>
     </w:p>
     <w:p>
@@ -793,6 +767,29 @@
           <w:lang w:eastAsia="en-GB" w:bidi="ar-SA"/>
         </w:rPr>
         <w:t xml:space="preserve"> in sentence how you can do?</w:t>
+      </w:r>
+    </w:p>
+    <w:p>
+      <w:pPr>
+        <w:shd w:val="clear" w:color="auto" w:fill="FFFFFF"/>
+        <w:spacing w:before="100" w:beforeAutospacing="1" w:after="150" w:line="240" w:lineRule="auto"/>
+        <w:rPr>
+          <w:rFonts w:eastAsia="Times New Roman" w:cs="Arial"/>
+          <w:color w:val="1F1F1F"/>
+          <w:sz w:val="28"/>
+          <w:szCs w:val="28"/>
+          <w:lang w:eastAsia="en-GB" w:bidi="ar-SA"/>
+        </w:rPr>
+      </w:pPr>
+      <w:r>
+        <w:rPr>
+          <w:rFonts w:eastAsia="Times New Roman" w:cs="Arial"/>
+          <w:color w:val="1F1F1F"/>
+          <w:sz w:val="28"/>
+          <w:szCs w:val="28"/>
+          <w:lang w:eastAsia="en-GB" w:bidi="ar-SA"/>
+        </w:rPr>
+        <w:t>Q5) Different libraries and ways to perform stemming, lemmatization, tokenization.</w:t>
       </w:r>
     </w:p>
     <w:p>
@@ -1091,33 +1088,7 @@
           <w:szCs w:val="28"/>
           <w:shd w:val="clear" w:color="auto" w:fill="FFFFFF"/>
         </w:rPr>
-        <w:t xml:space="preserve">When you upload an image or text in comments or reviews, in some cases, the website or image format may not be compatible with the browser version or website. As a result, the data may contain HTML tags (&lt; &gt;). These HTML tags are not required for </w:t>
-      </w:r>
-      <w:r>
-        <w:rPr>
-          <w:rStyle w:val="Strong"/>
-          <w:rFonts w:cs="Arial"/>
-          <w:b w:val="0"/>
-          <w:bCs w:val="0"/>
-          <w:color w:val="1F1F1F"/>
-          <w:sz w:val="28"/>
-          <w:szCs w:val="28"/>
-          <w:shd w:val="clear" w:color="auto" w:fill="FFFFFF"/>
-        </w:rPr>
-        <w:t>modelling</w:t>
-      </w:r>
-      <w:r>
-        <w:rPr>
-          <w:rStyle w:val="Strong"/>
-          <w:rFonts w:cs="Arial"/>
-          <w:b w:val="0"/>
-          <w:bCs w:val="0"/>
-          <w:color w:val="1F1F1F"/>
-          <w:sz w:val="28"/>
-          <w:szCs w:val="28"/>
-          <w:shd w:val="clear" w:color="auto" w:fill="FFFFFF"/>
-        </w:rPr>
-        <w:t xml:space="preserve"> because they do not contain any meaning. Any information that is contained within these HTML tags (&lt;inside this&gt;) will be removed because it is irrelevant.</w:t>
+        <w:t>When you upload an image or text in comments or reviews, in some cases, the website or image format may not be compatible with the browser version or website. As a result, the data may contain HTML tags (&lt; &gt;). These HTML tags are not required for modelling because they do not contain any meaning. Any information that is contained within these HTML tags (&lt;inside this&gt;) will be removed because it is irrelevant.</w:t>
       </w:r>
     </w:p>
     <w:p>
@@ -1159,29 +1130,7 @@
           <w:szCs w:val="28"/>
           <w:shd w:val="clear" w:color="auto" w:fill="FFFFFF"/>
         </w:rPr>
-        <w:t>(</w:t>
-      </w:r>
-      <w:proofErr w:type="spellStart"/>
-      <w:r>
-        <w:rPr>
-          <w:rFonts w:cs="Arial"/>
-          <w:color w:val="1F1F1F"/>
-          <w:sz w:val="28"/>
-          <w:szCs w:val="28"/>
-          <w:shd w:val="clear" w:color="auto" w:fill="FFFFFF"/>
-        </w:rPr>
-        <w:t>i</w:t>
-      </w:r>
-      <w:proofErr w:type="spellEnd"/>
-      <w:r>
-        <w:rPr>
-          <w:rFonts w:cs="Arial"/>
-          <w:color w:val="1F1F1F"/>
-          <w:sz w:val="28"/>
-          <w:szCs w:val="28"/>
-          <w:shd w:val="clear" w:color="auto" w:fill="FFFFFF"/>
-        </w:rPr>
-        <w:t>) Use regular expressions.</w:t>
+        <w:t>(i) Use regular expressions.</w:t>
       </w:r>
     </w:p>
     <w:p>
@@ -1619,7 +1568,6 @@
         </w:rPr>
         <w:t xml:space="preserve">If a customer </w:t>
       </w:r>
-      <w:proofErr w:type="gramStart"/>
       <w:r>
         <w:rPr>
           <w:rStyle w:val="Strong"/>
@@ -1631,7 +1579,7 @@
           <w:szCs w:val="28"/>
           <w:shd w:val="clear" w:color="auto" w:fill="FFFFFF"/>
         </w:rPr>
-        <w:t xml:space="preserve">write </w:t>
+        <w:t>writes “</w:t>
       </w:r>
       <w:r>
         <w:rPr>
@@ -1644,9 +1592,8 @@
           <w:szCs w:val="28"/>
           <w:shd w:val="clear" w:color="auto" w:fill="FFFFFF"/>
         </w:rPr>
-        <w:t xml:space="preserve"> "</w:t>
-      </w:r>
-      <w:proofErr w:type="gramEnd"/>
+        <w:t>good</w:t>
+      </w:r>
       <w:r>
         <w:rPr>
           <w:rStyle w:val="Strong"/>
@@ -1658,7 +1605,20 @@
           <w:szCs w:val="28"/>
           <w:shd w:val="clear" w:color="auto" w:fill="FFFFFF"/>
         </w:rPr>
-        <w:t>good," this is not a stop word, so we understand that the customer is saying something positive.</w:t>
+        <w:t xml:space="preserve">”, </w:t>
+      </w:r>
+      <w:r>
+        <w:rPr>
+          <w:rStyle w:val="Strong"/>
+          <w:rFonts w:cs="Arial"/>
+          <w:b w:val="0"/>
+          <w:bCs w:val="0"/>
+          <w:color w:val="1F1F1F"/>
+          <w:sz w:val="28"/>
+          <w:szCs w:val="28"/>
+          <w:shd w:val="clear" w:color="auto" w:fill="FFFFFF"/>
+        </w:rPr>
+        <w:t xml:space="preserve"> this is not a stop word, so we understand that the customer is saying something positive.</w:t>
       </w:r>
     </w:p>
     <w:p>
@@ -1918,29 +1878,7 @@
           <w:szCs w:val="28"/>
           <w:shd w:val="clear" w:color="auto" w:fill="FFFFFF"/>
         </w:rPr>
-        <w:t>(</w:t>
-      </w:r>
-      <w:proofErr w:type="spellStart"/>
-      <w:r>
-        <w:rPr>
-          <w:rFonts w:cs="Arial"/>
-          <w:color w:val="1F1F1F"/>
-          <w:sz w:val="28"/>
-          <w:szCs w:val="28"/>
-          <w:shd w:val="clear" w:color="auto" w:fill="FFFFFF"/>
-        </w:rPr>
-        <w:t>i</w:t>
-      </w:r>
-      <w:proofErr w:type="spellEnd"/>
-      <w:r>
-        <w:rPr>
-          <w:rFonts w:cs="Arial"/>
-          <w:color w:val="1F1F1F"/>
-          <w:sz w:val="28"/>
-          <w:szCs w:val="28"/>
-          <w:shd w:val="clear" w:color="auto" w:fill="FFFFFF"/>
-        </w:rPr>
-        <w:t>) Remove them</w:t>
+        <w:t>(i) Remove them</w:t>
       </w:r>
     </w:p>
     <w:p>
@@ -2109,29 +2047,7 @@
           <w:szCs w:val="28"/>
           <w:shd w:val="clear" w:color="auto" w:fill="FFFFFF"/>
         </w:rPr>
-        <w:t>(</w:t>
-      </w:r>
-      <w:proofErr w:type="spellStart"/>
-      <w:r>
-        <w:rPr>
-          <w:rFonts w:cs="Arial"/>
-          <w:color w:val="1F1F1F"/>
-          <w:sz w:val="28"/>
-          <w:szCs w:val="28"/>
-          <w:shd w:val="clear" w:color="auto" w:fill="FFFFFF"/>
-        </w:rPr>
-        <w:t>i</w:t>
-      </w:r>
-      <w:proofErr w:type="spellEnd"/>
-      <w:r>
-        <w:rPr>
-          <w:rFonts w:cs="Arial"/>
-          <w:color w:val="1F1F1F"/>
-          <w:sz w:val="28"/>
-          <w:szCs w:val="28"/>
-          <w:shd w:val="clear" w:color="auto" w:fill="FFFFFF"/>
-        </w:rPr>
-        <w:t>) Word Tokenization</w:t>
+        <w:t>(i) Word Tokenization</w:t>
       </w:r>
     </w:p>
     <w:p>
@@ -2174,17 +2090,7 @@
           <w:szCs w:val="48"/>
           <w:shd w:val="clear" w:color="auto" w:fill="FFFFFF"/>
         </w:rPr>
-        <w:t>10)</w:t>
-      </w:r>
-      <w:r>
-        <w:rPr>
-          <w:rFonts w:cs="Arial"/>
-          <w:color w:val="1F497D" w:themeColor="text2"/>
-          <w:sz w:val="48"/>
-          <w:szCs w:val="48"/>
-          <w:shd w:val="clear" w:color="auto" w:fill="FFFFFF"/>
-        </w:rPr>
-        <w:t xml:space="preserve"> </w:t>
+        <w:t xml:space="preserve">10) </w:t>
       </w:r>
       <w:r>
         <w:rPr>
@@ -2255,20 +2161,7 @@
           <w:szCs w:val="28"/>
           <w:shd w:val="clear" w:color="auto" w:fill="FFFFFF"/>
         </w:rPr>
-        <w:t xml:space="preserve">* </w:t>
-      </w:r>
-      <w:r>
-        <w:rPr>
-          <w:rStyle w:val="Strong"/>
-          <w:rFonts w:cs="Arial"/>
-          <w:b w:val="0"/>
-          <w:bCs w:val="0"/>
-          <w:color w:val="1F1F1F"/>
-          <w:sz w:val="28"/>
-          <w:szCs w:val="28"/>
-          <w:shd w:val="clear" w:color="auto" w:fill="FFFFFF"/>
-        </w:rPr>
-        <w:t>Stemming and lemmatization are both processes that convert words into their root form. However, there is a key difference between the two: stemming can sometimes produce root words that do not have a corresponding entry in the English dictionary, while lemmatization always produces root words that have an English dictionary meaning.</w:t>
+        <w:t>* Stemming and lemmatization are both processes that convert words into their root form. However, there is a key difference between the two: stemming can sometimes produce root words that do not have a corresponding entry in the English dictionary, while lemmatization always produces root words that have an English dictionary meaning.</w:t>
       </w:r>
     </w:p>
     <w:p>
